--- a/Giun/BDHSG/Pb&linhtinh/De/25-11-2020.docx
+++ b/Giun/BDHSG/Pb&linhtinh/De/25-11-2020.docx
@@ -41,7 +41,6 @@
           <w:szCs w:val="28"/>
         </w:rPr>
       </w:pPr>
-      <w:bookmarkStart w:id="0" w:name="_GoBack"/>
       <w:r>
         <w:rPr>
           <w:rFonts w:ascii="Times New Roman" w:hAnsi="Times New Roman" w:cs="Times New Roman"/>
@@ -51,7 +50,6 @@
         </w:rPr>
         <w:t>AN</w:t>
       </w:r>
-      <w:bookmarkEnd w:id="0"/>
       <w:r>
         <w:rPr>
           <w:rFonts w:ascii="Times New Roman" w:hAnsi="Times New Roman" w:cs="Times New Roman"/>
@@ -804,7 +802,442 @@
         <w:t>OUTPUT  Số yêu cầu</w:t>
       </w:r>
     </w:p>
-    <w:p/>
+    <w:tbl>
+      <w:tblPr>
+        <w:tblW w:w="0" w:type="auto"/>
+        <w:tblBorders>
+          <w:top w:val="single" w:sz="6" w:space="0" w:color="auto"/>
+          <w:left w:val="single" w:sz="6" w:space="0" w:color="auto"/>
+          <w:bottom w:val="single" w:sz="6" w:space="0" w:color="auto"/>
+          <w:right w:val="single" w:sz="6" w:space="0" w:color="auto"/>
+          <w:insideH w:val="single" w:sz="6" w:space="0" w:color="auto"/>
+          <w:insideV w:val="single" w:sz="6" w:space="0" w:color="auto"/>
+        </w:tblBorders>
+        <w:tblLayout w:type="fixed"/>
+        <w:tblLook w:val="04A0" w:firstRow="1" w:lastRow="0" w:firstColumn="1" w:lastColumn="0" w:noHBand="0" w:noVBand="1"/>
+      </w:tblPr>
+      <w:tblGrid>
+        <w:gridCol w:w="3045"/>
+        <w:gridCol w:w="3105"/>
+        <w:gridCol w:w="3360"/>
+      </w:tblGrid>
+      <w:tr>
+        <w:tc>
+          <w:tcPr>
+            <w:tcW w:w="3045" w:type="dxa"/>
+            <w:tcBorders>
+              <w:top w:val="single" w:sz="4" w:space="0" w:color="auto"/>
+              <w:left w:val="single" w:sz="4" w:space="0" w:color="auto"/>
+              <w:bottom w:val="single" w:sz="4" w:space="0" w:color="auto"/>
+              <w:right w:val="single" w:sz="4" w:space="0" w:color="auto"/>
+            </w:tcBorders>
+            <w:vAlign w:val="center"/>
+            <w:hideMark/>
+          </w:tcPr>
+          <w:p>
+            <w:pPr>
+              <w:spacing w:after="0" w:line="240" w:lineRule="auto"/>
+              <w:rPr>
+                <w:rFonts w:ascii="Times New Roman" w:eastAsia="Times New Roman" w:hAnsi="Times New Roman" w:cs="Times New Roman"/>
+                <w:sz w:val="24"/>
+                <w:szCs w:val="24"/>
+              </w:rPr>
+            </w:pPr>
+            <w:r>
+              <w:rPr>
+                <w:rFonts w:ascii="Courier-Bold" w:eastAsia="Times New Roman" w:hAnsi="Courier-Bold" w:cs="Times New Roman"/>
+                <w:b/>
+                <w:bCs/>
+                <w:color w:val="000000"/>
+                <w:sz w:val="20"/>
+                <w:szCs w:val="20"/>
+              </w:rPr>
+              <w:t>input</w:t>
+            </w:r>
+            <w:r>
+              <w:rPr>
+                <w:rFonts w:ascii="Courier-Bold" w:eastAsia="Times New Roman" w:hAnsi="Courier-Bold" w:cs="Times New Roman"/>
+                <w:b/>
+                <w:bCs/>
+                <w:color w:val="000000"/>
+                <w:sz w:val="20"/>
+                <w:szCs w:val="20"/>
+              </w:rPr>
+              <w:br/>
+            </w:r>
+            <w:r>
+              <w:rPr>
+                <w:rFonts w:ascii="Courier" w:eastAsia="Times New Roman" w:hAnsi="Courier" w:cs="Times New Roman"/>
+                <w:color w:val="000000"/>
+              </w:rPr>
+              <w:t>3</w:t>
+            </w:r>
+            <w:r>
+              <w:rPr>
+                <w:rFonts w:ascii="Courier" w:eastAsia="Times New Roman" w:hAnsi="Courier" w:cs="Times New Roman"/>
+                <w:color w:val="000000"/>
+              </w:rPr>
+              <w:br/>
+              <w:t>1</w:t>
+            </w:r>
+            <w:r>
+              <w:rPr>
+                <w:rFonts w:ascii="Courier" w:eastAsia="Times New Roman" w:hAnsi="Courier" w:cs="Times New Roman"/>
+                <w:color w:val="000000"/>
+              </w:rPr>
+              <w:br/>
+              <w:t>2</w:t>
+            </w:r>
+            <w:r>
+              <w:rPr>
+                <w:rFonts w:ascii="Courier" w:eastAsia="Times New Roman" w:hAnsi="Courier" w:cs="Times New Roman"/>
+                <w:color w:val="000000"/>
+              </w:rPr>
+              <w:br/>
+              <w:t>3</w:t>
+            </w:r>
+          </w:p>
+        </w:tc>
+        <w:tc>
+          <w:tcPr>
+            <w:tcW w:w="3105" w:type="dxa"/>
+            <w:tcBorders>
+              <w:top w:val="single" w:sz="4" w:space="0" w:color="auto"/>
+              <w:left w:val="single" w:sz="4" w:space="0" w:color="auto"/>
+              <w:bottom w:val="single" w:sz="4" w:space="0" w:color="auto"/>
+              <w:right w:val="single" w:sz="4" w:space="0" w:color="auto"/>
+            </w:tcBorders>
+            <w:vAlign w:val="center"/>
+            <w:hideMark/>
+          </w:tcPr>
+          <w:p>
+            <w:pPr>
+              <w:spacing w:after="0" w:line="240" w:lineRule="auto"/>
+              <w:rPr>
+                <w:rFonts w:ascii="Times New Roman" w:eastAsia="Times New Roman" w:hAnsi="Times New Roman" w:cs="Times New Roman"/>
+                <w:sz w:val="24"/>
+                <w:szCs w:val="24"/>
+              </w:rPr>
+            </w:pPr>
+            <w:r>
+              <w:rPr>
+                <w:rFonts w:ascii="Courier-Bold" w:eastAsia="Times New Roman" w:hAnsi="Courier-Bold" w:cs="Times New Roman"/>
+                <w:b/>
+                <w:bCs/>
+                <w:color w:val="000000"/>
+                <w:sz w:val="20"/>
+                <w:szCs w:val="20"/>
+              </w:rPr>
+              <w:t>input</w:t>
+            </w:r>
+            <w:r>
+              <w:rPr>
+                <w:rFonts w:ascii="Courier-Bold" w:eastAsia="Times New Roman" w:hAnsi="Courier-Bold" w:cs="Times New Roman"/>
+                <w:b/>
+                <w:bCs/>
+                <w:color w:val="000000"/>
+                <w:sz w:val="20"/>
+                <w:szCs w:val="20"/>
+              </w:rPr>
+              <w:br/>
+            </w:r>
+            <w:r>
+              <w:rPr>
+                <w:rFonts w:ascii="Courier" w:eastAsia="Times New Roman" w:hAnsi="Courier" w:cs="Times New Roman"/>
+                <w:color w:val="000000"/>
+              </w:rPr>
+              <w:t>4</w:t>
+            </w:r>
+            <w:r>
+              <w:rPr>
+                <w:rFonts w:ascii="Courier" w:eastAsia="Times New Roman" w:hAnsi="Courier" w:cs="Times New Roman"/>
+                <w:color w:val="000000"/>
+              </w:rPr>
+              <w:br/>
+              <w:t>7</w:t>
+            </w:r>
+            <w:r>
+              <w:rPr>
+                <w:rFonts w:ascii="Courier" w:eastAsia="Times New Roman" w:hAnsi="Courier" w:cs="Times New Roman"/>
+                <w:color w:val="000000"/>
+              </w:rPr>
+              <w:br/>
+              <w:t>5</w:t>
+            </w:r>
+            <w:r>
+              <w:rPr>
+                <w:rFonts w:ascii="Courier" w:eastAsia="Times New Roman" w:hAnsi="Courier" w:cs="Times New Roman"/>
+                <w:color w:val="000000"/>
+              </w:rPr>
+              <w:br/>
+              <w:t>7</w:t>
+            </w:r>
+            <w:r>
+              <w:rPr>
+                <w:rFonts w:ascii="Courier" w:eastAsia="Times New Roman" w:hAnsi="Courier" w:cs="Times New Roman"/>
+                <w:color w:val="000000"/>
+              </w:rPr>
+              <w:br/>
+              <w:t>5</w:t>
+            </w:r>
+          </w:p>
+        </w:tc>
+        <w:tc>
+          <w:tcPr>
+            <w:tcW w:w="3360" w:type="dxa"/>
+            <w:tcBorders>
+              <w:top w:val="single" w:sz="4" w:space="0" w:color="auto"/>
+              <w:left w:val="single" w:sz="4" w:space="0" w:color="auto"/>
+              <w:bottom w:val="single" w:sz="4" w:space="0" w:color="auto"/>
+              <w:right w:val="single" w:sz="4" w:space="0" w:color="auto"/>
+            </w:tcBorders>
+            <w:vAlign w:val="center"/>
+            <w:hideMark/>
+          </w:tcPr>
+          <w:p>
+            <w:pPr>
+              <w:spacing w:after="0" w:line="240" w:lineRule="auto"/>
+              <w:rPr>
+                <w:rFonts w:ascii="Times New Roman" w:eastAsia="Times New Roman" w:hAnsi="Times New Roman" w:cs="Times New Roman"/>
+                <w:sz w:val="24"/>
+                <w:szCs w:val="24"/>
+              </w:rPr>
+            </w:pPr>
+            <w:r>
+              <w:rPr>
+                <w:rFonts w:ascii="Courier-Bold" w:eastAsia="Times New Roman" w:hAnsi="Courier-Bold" w:cs="Times New Roman"/>
+                <w:b/>
+                <w:bCs/>
+                <w:color w:val="000000"/>
+                <w:sz w:val="20"/>
+                <w:szCs w:val="20"/>
+              </w:rPr>
+              <w:t>input</w:t>
+            </w:r>
+            <w:r>
+              <w:rPr>
+                <w:rFonts w:ascii="Courier-Bold" w:eastAsia="Times New Roman" w:hAnsi="Courier-Bold" w:cs="Times New Roman"/>
+                <w:b/>
+                <w:bCs/>
+                <w:color w:val="000000"/>
+                <w:sz w:val="20"/>
+                <w:szCs w:val="20"/>
+              </w:rPr>
+              <w:br/>
+            </w:r>
+            <w:r>
+              <w:rPr>
+                <w:rFonts w:ascii="Courier" w:eastAsia="Times New Roman" w:hAnsi="Courier" w:cs="Times New Roman"/>
+                <w:color w:val="000000"/>
+              </w:rPr>
+              <w:t>4</w:t>
+            </w:r>
+            <w:r>
+              <w:rPr>
+                <w:rFonts w:ascii="Courier" w:eastAsia="Times New Roman" w:hAnsi="Courier" w:cs="Times New Roman"/>
+                <w:color w:val="000000"/>
+              </w:rPr>
+              <w:br/>
+              <w:t>3</w:t>
+            </w:r>
+            <w:r>
+              <w:rPr>
+                <w:rFonts w:ascii="Courier" w:eastAsia="Times New Roman" w:hAnsi="Courier" w:cs="Times New Roman"/>
+                <w:color w:val="000000"/>
+              </w:rPr>
+              <w:br/>
+              <w:t>1</w:t>
+            </w:r>
+            <w:r>
+              <w:rPr>
+                <w:rFonts w:ascii="Courier" w:eastAsia="Times New Roman" w:hAnsi="Courier" w:cs="Times New Roman"/>
+                <w:color w:val="000000"/>
+              </w:rPr>
+              <w:br/>
+              <w:t>7</w:t>
+            </w:r>
+            <w:r>
+              <w:rPr>
+                <w:rFonts w:ascii="Courier" w:eastAsia="Times New Roman" w:hAnsi="Courier" w:cs="Times New Roman"/>
+                <w:color w:val="000000"/>
+              </w:rPr>
+              <w:br/>
+              <w:t>2</w:t>
+            </w:r>
+          </w:p>
+        </w:tc>
+      </w:tr>
+      <w:tr>
+        <w:tc>
+          <w:tcPr>
+            <w:tcW w:w="3045" w:type="dxa"/>
+            <w:tcBorders>
+              <w:top w:val="single" w:sz="4" w:space="0" w:color="auto"/>
+              <w:left w:val="single" w:sz="4" w:space="0" w:color="auto"/>
+              <w:bottom w:val="single" w:sz="4" w:space="0" w:color="auto"/>
+              <w:right w:val="single" w:sz="4" w:space="0" w:color="auto"/>
+            </w:tcBorders>
+            <w:vAlign w:val="center"/>
+            <w:hideMark/>
+          </w:tcPr>
+          <w:p>
+            <w:pPr>
+              <w:spacing w:after="0" w:line="240" w:lineRule="auto"/>
+              <w:rPr>
+                <w:rFonts w:ascii="Times New Roman" w:eastAsia="Times New Roman" w:hAnsi="Times New Roman" w:cs="Times New Roman"/>
+                <w:sz w:val="24"/>
+                <w:szCs w:val="24"/>
+              </w:rPr>
+            </w:pPr>
+            <w:r>
+              <w:rPr>
+                <w:rFonts w:ascii="Courier-Bold" w:eastAsia="Times New Roman" w:hAnsi="Courier-Bold" w:cs="Times New Roman"/>
+                <w:b/>
+                <w:bCs/>
+                <w:color w:val="000000"/>
+                <w:sz w:val="20"/>
+                <w:szCs w:val="20"/>
+              </w:rPr>
+              <w:t>output</w:t>
+            </w:r>
+            <w:r>
+              <w:rPr>
+                <w:rFonts w:ascii="Courier-Bold" w:eastAsia="Times New Roman" w:hAnsi="Courier-Bold" w:cs="Times New Roman"/>
+                <w:b/>
+                <w:bCs/>
+                <w:color w:val="000000"/>
+                <w:sz w:val="20"/>
+                <w:szCs w:val="20"/>
+              </w:rPr>
+              <w:br/>
+            </w:r>
+            <w:r>
+              <w:rPr>
+                <w:rFonts w:ascii="Courier" w:eastAsia="Times New Roman" w:hAnsi="Courier" w:cs="Times New Roman"/>
+                <w:color w:val="000000"/>
+              </w:rPr>
+              <w:t>4</w:t>
+            </w:r>
+          </w:p>
+        </w:tc>
+        <w:tc>
+          <w:tcPr>
+            <w:tcW w:w="3105" w:type="dxa"/>
+            <w:tcBorders>
+              <w:top w:val="single" w:sz="4" w:space="0" w:color="auto"/>
+              <w:left w:val="single" w:sz="4" w:space="0" w:color="auto"/>
+              <w:bottom w:val="single" w:sz="4" w:space="0" w:color="auto"/>
+              <w:right w:val="single" w:sz="4" w:space="0" w:color="auto"/>
+            </w:tcBorders>
+            <w:vAlign w:val="center"/>
+            <w:hideMark/>
+          </w:tcPr>
+          <w:p>
+            <w:pPr>
+              <w:spacing w:after="0" w:line="240" w:lineRule="auto"/>
+              <w:rPr>
+                <w:rFonts w:ascii="Times New Roman" w:eastAsia="Times New Roman" w:hAnsi="Times New Roman" w:cs="Times New Roman"/>
+                <w:sz w:val="24"/>
+                <w:szCs w:val="24"/>
+              </w:rPr>
+            </w:pPr>
+            <w:r>
+              <w:rPr>
+                <w:rFonts w:ascii="Courier-Bold" w:eastAsia="Times New Roman" w:hAnsi="Courier-Bold" w:cs="Times New Roman"/>
+                <w:b/>
+                <w:bCs/>
+                <w:color w:val="000000"/>
+                <w:sz w:val="20"/>
+                <w:szCs w:val="20"/>
+              </w:rPr>
+              <w:t>output</w:t>
+            </w:r>
+            <w:r>
+              <w:rPr>
+                <w:rFonts w:ascii="Courier-Bold" w:eastAsia="Times New Roman" w:hAnsi="Courier-Bold" w:cs="Times New Roman"/>
+                <w:b/>
+                <w:bCs/>
+                <w:color w:val="000000"/>
+                <w:sz w:val="20"/>
+                <w:szCs w:val="20"/>
+              </w:rPr>
+              <w:br/>
+            </w:r>
+            <w:r>
+              <w:rPr>
+                <w:rFonts w:ascii="Courier" w:eastAsia="Times New Roman" w:hAnsi="Courier" w:cs="Times New Roman"/>
+                <w:color w:val="000000"/>
+              </w:rPr>
+              <w:t>12</w:t>
+            </w:r>
+          </w:p>
+        </w:tc>
+        <w:tc>
+          <w:tcPr>
+            <w:tcW w:w="3360" w:type="dxa"/>
+            <w:tcBorders>
+              <w:top w:val="single" w:sz="4" w:space="0" w:color="auto"/>
+              <w:left w:val="single" w:sz="4" w:space="0" w:color="auto"/>
+              <w:bottom w:val="single" w:sz="4" w:space="0" w:color="auto"/>
+              <w:right w:val="single" w:sz="4" w:space="0" w:color="auto"/>
+            </w:tcBorders>
+            <w:vAlign w:val="center"/>
+            <w:hideMark/>
+          </w:tcPr>
+          <w:p>
+            <w:pPr>
+              <w:spacing w:after="0" w:line="240" w:lineRule="auto"/>
+              <w:rPr>
+                <w:rFonts w:ascii="Times New Roman" w:eastAsia="Times New Roman" w:hAnsi="Times New Roman" w:cs="Times New Roman"/>
+                <w:sz w:val="24"/>
+                <w:szCs w:val="24"/>
+              </w:rPr>
+            </w:pPr>
+            <w:r>
+              <w:rPr>
+                <w:rFonts w:ascii="Courier-Bold" w:eastAsia="Times New Roman" w:hAnsi="Courier-Bold" w:cs="Times New Roman"/>
+                <w:b/>
+                <w:bCs/>
+                <w:color w:val="000000"/>
+                <w:sz w:val="20"/>
+                <w:szCs w:val="20"/>
+              </w:rPr>
+              <w:t>output</w:t>
+            </w:r>
+            <w:r>
+              <w:rPr>
+                <w:rFonts w:ascii="Courier-Bold" w:eastAsia="Times New Roman" w:hAnsi="Courier-Bold" w:cs="Times New Roman"/>
+                <w:b/>
+                <w:bCs/>
+                <w:color w:val="000000"/>
+                <w:sz w:val="20"/>
+                <w:szCs w:val="20"/>
+              </w:rPr>
+              <w:br/>
+            </w:r>
+            <w:r>
+              <w:rPr>
+                <w:rFonts w:ascii="Courier" w:eastAsia="Times New Roman" w:hAnsi="Courier" w:cs="Times New Roman"/>
+                <w:color w:val="000000"/>
+              </w:rPr>
+              <w:t>31</w:t>
+            </w:r>
+          </w:p>
+        </w:tc>
+      </w:tr>
+    </w:tbl>
+    <w:p>
+      <w:r>
+        <w:rPr>
+          <w:rFonts w:ascii="Times New Roman" w:eastAsia="Times New Roman" w:hAnsi="Times New Roman" w:cs="Times New Roman"/>
+          <w:sz w:val="24"/>
+          <w:szCs w:val="24"/>
+        </w:rPr>
+        <w:br/>
+      </w:r>
+      <w:bookmarkStart w:id="0" w:name="_GoBack"/>
+      <w:bookmarkEnd w:id="0"/>
+    </w:p>
     <w:sectPr>
       <w:pgSz w:w="12240" w:h="15840"/>
       <w:pgMar w:top="1440" w:right="1440" w:bottom="1440" w:left="1440" w:header="720" w:footer="720" w:gutter="0"/>
@@ -1033,6 +1466,36 @@
       <w:szCs w:val="16"/>
     </w:rPr>
   </w:style>
+  <w:style w:type="character" w:customStyle="1" w:styleId="fontstyle01">
+    <w:name w:val="fontstyle01"/>
+    <w:basedOn w:val="DefaultParagraphFont"/>
+    <w:rsid w:val="008D09E8"/>
+    <w:rPr>
+      <w:rFonts w:ascii="Courier-Bold" w:hAnsi="Courier-Bold" w:hint="default"/>
+      <w:b/>
+      <w:bCs/>
+      <w:i w:val="0"/>
+      <w:iCs w:val="0"/>
+      <w:color w:val="000000"/>
+      <w:sz w:val="20"/>
+      <w:szCs w:val="20"/>
+    </w:rPr>
+  </w:style>
+  <w:style w:type="character" w:customStyle="1" w:styleId="fontstyle11">
+    <w:name w:val="fontstyle11"/>
+    <w:basedOn w:val="DefaultParagraphFont"/>
+    <w:rsid w:val="008D09E8"/>
+    <w:rPr>
+      <w:rFonts w:ascii="Courier" w:hAnsi="Courier" w:hint="default"/>
+      <w:b w:val="0"/>
+      <w:bCs w:val="0"/>
+      <w:i w:val="0"/>
+      <w:iCs w:val="0"/>
+      <w:color w:val="000000"/>
+      <w:sz w:val="22"/>
+      <w:szCs w:val="22"/>
+    </w:rPr>
+  </w:style>
 </w:styles>
 </file>
 
@@ -1252,6 +1715,36 @@
       <w:rFonts w:ascii="Tahoma" w:hAnsi="Tahoma" w:cs="Tahoma"/>
       <w:sz w:val="16"/>
       <w:szCs w:val="16"/>
+    </w:rPr>
+  </w:style>
+  <w:style w:type="character" w:customStyle="1" w:styleId="fontstyle01">
+    <w:name w:val="fontstyle01"/>
+    <w:basedOn w:val="DefaultParagraphFont"/>
+    <w:rsid w:val="008D09E8"/>
+    <w:rPr>
+      <w:rFonts w:ascii="Courier-Bold" w:hAnsi="Courier-Bold" w:hint="default"/>
+      <w:b/>
+      <w:bCs/>
+      <w:i w:val="0"/>
+      <w:iCs w:val="0"/>
+      <w:color w:val="000000"/>
+      <w:sz w:val="20"/>
+      <w:szCs w:val="20"/>
+    </w:rPr>
+  </w:style>
+  <w:style w:type="character" w:customStyle="1" w:styleId="fontstyle11">
+    <w:name w:val="fontstyle11"/>
+    <w:basedOn w:val="DefaultParagraphFont"/>
+    <w:rsid w:val="008D09E8"/>
+    <w:rPr>
+      <w:rFonts w:ascii="Courier" w:hAnsi="Courier" w:hint="default"/>
+      <w:b w:val="0"/>
+      <w:bCs w:val="0"/>
+      <w:i w:val="0"/>
+      <w:iCs w:val="0"/>
+      <w:color w:val="000000"/>
+      <w:sz w:val="22"/>
+      <w:szCs w:val="22"/>
     </w:rPr>
   </w:style>
 </w:styles>
